--- a/тестовое + пояснения.docx
+++ b/тестовое + пояснения.docx
@@ -41,8 +41,6 @@
         </w:rPr>
         <w:t>:</w:t>
       </w:r>
-      <w:bookmarkStart w:id="0" w:name="_GoBack"/>
-      <w:bookmarkEnd w:id="0"/>
     </w:p>
     <w:p>
       <w:pPr>
@@ -729,7 +727,7 @@
           <w:lang w:val="en-US"/>
         </w:rPr>
       </w:pPr>
-      <w:bookmarkStart w:id="1" w:name="_Toc162251125"/>
+      <w:bookmarkStart w:id="0" w:name="_Toc162251125"/>
       <w:r>
         <w:rPr>
           <w:rFonts w:asciiTheme="minorHAnsi" w:hAnsiTheme="minorHAnsi" w:cstheme="minorHAnsi"/>
@@ -738,7 +736,7 @@
         <w:lastRenderedPageBreak/>
         <w:t>Структура БД</w:t>
       </w:r>
-      <w:bookmarkEnd w:id="1"/>
+      <w:bookmarkEnd w:id="0"/>
       <w:r>
         <w:rPr>
           <w:rFonts w:asciiTheme="minorHAnsi" w:hAnsiTheme="minorHAnsi" w:cstheme="minorHAnsi"/>
@@ -1040,128 +1038,117 @@
         <w:ind w:left="357"/>
         <w:rPr>
           <w:rFonts w:asciiTheme="minorHAnsi" w:hAnsiTheme="minorHAnsi" w:cstheme="minorHAnsi"/>
+        </w:rPr>
+      </w:pPr>
+      <w:r>
+        <w:rPr>
+          <w:rFonts w:asciiTheme="minorHAnsi" w:hAnsiTheme="minorHAnsi" w:cstheme="minorHAnsi"/>
+        </w:rPr>
+        <w:t>5</w:t>
+      </w:r>
+      <w:r>
+        <w:rPr>
+          <w:rFonts w:asciiTheme="minorHAnsi" w:hAnsiTheme="minorHAnsi" w:cstheme="minorHAnsi"/>
+        </w:rPr>
+        <w:t xml:space="preserve">. </w:t>
+      </w:r>
+      <w:r>
+        <w:rPr>
+          <w:rFonts w:asciiTheme="minorHAnsi" w:hAnsiTheme="minorHAnsi" w:cstheme="minorHAnsi"/>
+        </w:rPr>
+        <w:t>Путь</w:t>
+      </w:r>
+      <w:r>
+        <w:rPr>
+          <w:rFonts w:asciiTheme="minorHAnsi" w:hAnsiTheme="minorHAnsi" w:cstheme="minorHAnsi"/>
+        </w:rPr>
+        <w:t xml:space="preserve"> </w:t>
+      </w:r>
+      <w:r>
+        <w:rPr>
+          <w:rFonts w:asciiTheme="minorHAnsi" w:hAnsiTheme="minorHAnsi" w:cstheme="minorHAnsi"/>
+        </w:rPr>
+        <w:t>вложенности</w:t>
+      </w:r>
+      <w:r>
+        <w:rPr>
+          <w:rFonts w:asciiTheme="minorHAnsi" w:hAnsiTheme="minorHAnsi" w:cstheme="minorHAnsi"/>
+        </w:rPr>
+        <w:t xml:space="preserve"> / </w:t>
+      </w:r>
+      <w:r>
+        <w:rPr>
+          <w:rFonts w:asciiTheme="minorHAnsi" w:hAnsiTheme="minorHAnsi" w:cstheme="minorHAnsi"/>
           <w:lang w:val="en-US"/>
         </w:rPr>
-      </w:pPr>
+        <w:t>Parents</w:t>
+      </w:r>
+      <w:r>
+        <w:rPr>
+          <w:rFonts w:asciiTheme="minorHAnsi" w:hAnsiTheme="minorHAnsi" w:cstheme="minorHAnsi"/>
+        </w:rPr>
+        <w:t xml:space="preserve"> </w:t>
+      </w:r>
       <w:r>
         <w:rPr>
           <w:rFonts w:asciiTheme="minorHAnsi" w:hAnsiTheme="minorHAnsi" w:cstheme="minorHAnsi"/>
           <w:lang w:val="en-US"/>
         </w:rPr>
-        <w:t>5</w:t>
+        <w:t>path</w:t>
+      </w:r>
+      <w:r>
+        <w:rPr>
+          <w:rFonts w:asciiTheme="minorHAnsi" w:hAnsiTheme="minorHAnsi" w:cstheme="minorHAnsi"/>
+        </w:rPr>
+        <w:t xml:space="preserve">: </w:t>
       </w:r>
       <w:r>
         <w:rPr>
           <w:rFonts w:asciiTheme="minorHAnsi" w:hAnsiTheme="minorHAnsi" w:cstheme="minorHAnsi"/>
           <w:lang w:val="en-US"/>
         </w:rPr>
-        <w:t xml:space="preserve">. </w:t>
-      </w:r>
-      <w:r>
-        <w:rPr>
-          <w:rFonts w:asciiTheme="minorHAnsi" w:hAnsiTheme="minorHAnsi" w:cstheme="minorHAnsi"/>
-        </w:rPr>
-        <w:t>Путь</w:t>
+        <w:t>String</w:t>
+      </w:r>
+      <w:r>
+        <w:rPr>
+          <w:rFonts w:asciiTheme="minorHAnsi" w:hAnsiTheme="minorHAnsi" w:cstheme="minorHAnsi"/>
+        </w:rPr>
+        <w:t xml:space="preserve"> (</w:t>
       </w:r>
       <w:r>
         <w:rPr>
           <w:rFonts w:asciiTheme="minorHAnsi" w:hAnsiTheme="minorHAnsi" w:cstheme="minorHAnsi"/>
           <w:lang w:val="en-US"/>
         </w:rPr>
+        <w:t>ID</w:t>
+      </w:r>
+      <w:r>
+        <w:rPr>
+          <w:rFonts w:asciiTheme="minorHAnsi" w:hAnsiTheme="minorHAnsi" w:cstheme="minorHAnsi"/>
+        </w:rPr>
         <w:t xml:space="preserve"> </w:t>
       </w:r>
       <w:r>
         <w:rPr>
           <w:rFonts w:asciiTheme="minorHAnsi" w:hAnsiTheme="minorHAnsi" w:cstheme="minorHAnsi"/>
         </w:rPr>
-        <w:t>вложенности</w:t>
-      </w:r>
-      <w:r>
-        <w:rPr>
-          <w:rFonts w:asciiTheme="minorHAnsi" w:hAnsiTheme="minorHAnsi" w:cstheme="minorHAnsi"/>
-          <w:lang w:val="en-US"/>
-        </w:rPr>
-        <w:t xml:space="preserve"> / </w:t>
-      </w:r>
-      <w:r>
-        <w:rPr>
-          <w:rFonts w:asciiTheme="minorHAnsi" w:hAnsiTheme="minorHAnsi" w:cstheme="minorHAnsi"/>
-          <w:lang w:val="en-US"/>
-        </w:rPr>
-        <w:t>Parents</w:t>
-      </w:r>
-      <w:r>
-        <w:rPr>
-          <w:rFonts w:asciiTheme="minorHAnsi" w:hAnsiTheme="minorHAnsi" w:cstheme="minorHAnsi"/>
-          <w:lang w:val="en-US"/>
+        <w:t>всех</w:t>
+      </w:r>
+      <w:r>
+        <w:rPr>
+          <w:rFonts w:asciiTheme="minorHAnsi" w:hAnsiTheme="minorHAnsi" w:cstheme="minorHAnsi"/>
         </w:rPr>
         <w:t xml:space="preserve"> </w:t>
       </w:r>
       <w:r>
         <w:rPr>
           <w:rFonts w:asciiTheme="minorHAnsi" w:hAnsiTheme="minorHAnsi" w:cstheme="minorHAnsi"/>
-          <w:lang w:val="en-US"/>
-        </w:rPr>
-        <w:t>path</w:t>
-      </w:r>
-      <w:r>
-        <w:rPr>
-          <w:rFonts w:asciiTheme="minorHAnsi" w:hAnsiTheme="minorHAnsi" w:cstheme="minorHAnsi"/>
-          <w:lang w:val="en-US"/>
-        </w:rPr>
-        <w:t xml:space="preserve">: </w:t>
-      </w:r>
-      <w:r>
-        <w:rPr>
-          <w:rFonts w:asciiTheme="minorHAnsi" w:hAnsiTheme="minorHAnsi" w:cstheme="minorHAnsi"/>
-          <w:lang w:val="en-US"/>
-        </w:rPr>
-        <w:t>String</w:t>
-      </w:r>
-      <w:r>
-        <w:rPr>
-          <w:rFonts w:asciiTheme="minorHAnsi" w:hAnsiTheme="minorHAnsi" w:cstheme="minorHAnsi"/>
-          <w:lang w:val="en-US"/>
-        </w:rPr>
-        <w:t xml:space="preserve"> (</w:t>
-      </w:r>
-      <w:r>
-        <w:rPr>
-          <w:rFonts w:asciiTheme="minorHAnsi" w:hAnsiTheme="minorHAnsi" w:cstheme="minorHAnsi"/>
-          <w:lang w:val="en-US"/>
-        </w:rPr>
-        <w:t>ID</w:t>
-      </w:r>
-      <w:r>
-        <w:rPr>
-          <w:rFonts w:asciiTheme="minorHAnsi" w:hAnsiTheme="minorHAnsi" w:cstheme="minorHAnsi"/>
-          <w:lang w:val="en-US"/>
-        </w:rPr>
-        <w:t xml:space="preserve"> </w:t>
-      </w:r>
-      <w:r>
-        <w:rPr>
-          <w:rFonts w:asciiTheme="minorHAnsi" w:hAnsiTheme="minorHAnsi" w:cstheme="minorHAnsi"/>
-        </w:rPr>
-        <w:t>всех</w:t>
-      </w:r>
-      <w:r>
-        <w:rPr>
-          <w:rFonts w:asciiTheme="minorHAnsi" w:hAnsiTheme="minorHAnsi" w:cstheme="minorHAnsi"/>
-          <w:lang w:val="en-US"/>
-        </w:rPr>
-        <w:t xml:space="preserve"> </w:t>
-      </w:r>
-      <w:r>
-        <w:rPr>
-          <w:rFonts w:asciiTheme="minorHAnsi" w:hAnsiTheme="minorHAnsi" w:cstheme="minorHAnsi"/>
         </w:rPr>
         <w:t>родителей</w:t>
       </w:r>
       <w:r>
         <w:rPr>
           <w:rFonts w:asciiTheme="minorHAnsi" w:hAnsiTheme="minorHAnsi" w:cstheme="minorHAnsi"/>
-          <w:lang w:val="en-US"/>
         </w:rPr>
         <w:t>)</w:t>
       </w:r>
@@ -1172,7 +1159,6 @@
         <w:spacing w:after="0"/>
         <w:rPr>
           <w:rFonts w:cstheme="minorHAnsi"/>
-          <w:lang w:val="en-US"/>
         </w:rPr>
       </w:pPr>
     </w:p>
@@ -1188,7 +1174,7 @@
           <w:color w:val="auto"/>
         </w:rPr>
       </w:pPr>
-      <w:bookmarkStart w:id="2" w:name="_Toc162251126"/>
+      <w:bookmarkStart w:id="1" w:name="_Toc162251126"/>
       <w:r>
         <w:rPr>
           <w:rFonts w:asciiTheme="minorHAnsi" w:hAnsiTheme="minorHAnsi" w:cstheme="minorHAnsi"/>
@@ -1197,7 +1183,7 @@
         </w:rPr>
         <w:t>API</w:t>
       </w:r>
-      <w:bookmarkEnd w:id="2"/>
+      <w:bookmarkEnd w:id="1"/>
     </w:p>
     <w:p>
       <w:pPr>
@@ -1213,7 +1199,7 @@
           <w:szCs w:val="24"/>
         </w:rPr>
       </w:pPr>
-      <w:bookmarkStart w:id="3" w:name="_Toc162251127"/>
+      <w:bookmarkStart w:id="2" w:name="_Toc162251127"/>
       <w:r>
         <w:rPr>
           <w:rFonts w:asciiTheme="minorHAnsi" w:hAnsiTheme="minorHAnsi" w:cstheme="minorHAnsi"/>
@@ -1223,7 +1209,7 @@
         </w:rPr>
         <w:t>Работа с оргструктурой</w:t>
       </w:r>
-      <w:bookmarkEnd w:id="3"/>
+      <w:bookmarkEnd w:id="2"/>
     </w:p>
     <w:p>
       <w:pPr>
@@ -1237,7 +1223,7 @@
           <w:color w:val="auto"/>
         </w:rPr>
       </w:pPr>
-      <w:bookmarkStart w:id="4" w:name="_Toc162251128"/>
+      <w:bookmarkStart w:id="3" w:name="_Toc162251128"/>
       <w:r>
         <w:rPr>
           <w:rFonts w:asciiTheme="minorHAnsi" w:hAnsiTheme="minorHAnsi" w:cstheme="minorHAnsi"/>
@@ -1260,7 +1246,7 @@
         </w:rPr>
         <w:t>)</w:t>
       </w:r>
-      <w:bookmarkEnd w:id="4"/>
+      <w:bookmarkEnd w:id="3"/>
     </w:p>
     <w:p>
       <w:pPr>
@@ -1704,6 +1690,16 @@
         </w:rPr>
         <w:t>Т.к. не указано, какие должны быть сценарии, если не заполнено одно из полей, реализовано следующее:</w:t>
       </w:r>
+    </w:p>
+    <w:p>
+      <w:pPr>
+        <w:pStyle w:val="af8"/>
+        <w:spacing w:before="0" w:beforeAutospacing="0" w:after="0" w:afterAutospacing="0"/>
+        <w:rPr>
+          <w:rFonts w:asciiTheme="minorHAnsi" w:hAnsiTheme="minorHAnsi" w:cstheme="minorHAnsi"/>
+          <w:color w:val="FF0000"/>
+        </w:rPr>
+      </w:pPr>
       <w:r>
         <w:rPr>
           <w:rFonts w:asciiTheme="minorHAnsi" w:hAnsiTheme="minorHAnsi" w:cstheme="minorHAnsi"/>
@@ -1844,65 +1840,7 @@
           <w:rFonts w:asciiTheme="minorHAnsi" w:hAnsiTheme="minorHAnsi" w:cstheme="minorHAnsi"/>
           <w:color w:val="FF0000"/>
         </w:rPr>
-        <w:t xml:space="preserve">, </w:t>
-      </w:r>
-      <w:r>
-        <w:rPr>
-          <w:rFonts w:asciiTheme="minorHAnsi" w:hAnsiTheme="minorHAnsi" w:cstheme="minorHAnsi"/>
-          <w:color w:val="FF0000"/>
-          <w:lang w:val="en-US"/>
-        </w:rPr>
-        <w:t>ParrentID</w:t>
-      </w:r>
-      <w:r>
-        <w:rPr>
-          <w:rFonts w:asciiTheme="minorHAnsi" w:hAnsiTheme="minorHAnsi" w:cstheme="minorHAnsi"/>
-          <w:color w:val="FF0000"/>
-        </w:rPr>
-        <w:t xml:space="preserve"> </w:t>
-      </w:r>
-      <w:r>
-        <w:rPr>
-          <w:rFonts w:asciiTheme="minorHAnsi" w:hAnsiTheme="minorHAnsi" w:cstheme="minorHAnsi"/>
-          <w:color w:val="FF0000"/>
-        </w:rPr>
-        <w:t>является</w:t>
-      </w:r>
-      <w:r>
-        <w:rPr>
-          <w:rFonts w:asciiTheme="minorHAnsi" w:hAnsiTheme="minorHAnsi" w:cstheme="minorHAnsi"/>
-          <w:color w:val="FF0000"/>
-        </w:rPr>
-        <w:t xml:space="preserve"> </w:t>
-      </w:r>
-      <w:r>
-        <w:rPr>
-          <w:rFonts w:asciiTheme="minorHAnsi" w:hAnsiTheme="minorHAnsi" w:cstheme="minorHAnsi"/>
-          <w:color w:val="FF0000"/>
-        </w:rPr>
-        <w:t>одной</w:t>
-      </w:r>
-      <w:r>
-        <w:rPr>
-          <w:rFonts w:asciiTheme="minorHAnsi" w:hAnsiTheme="minorHAnsi" w:cstheme="minorHAnsi"/>
-          <w:color w:val="FF0000"/>
-        </w:rPr>
-        <w:t xml:space="preserve"> </w:t>
-      </w:r>
-      <w:r>
-        <w:rPr>
-          <w:rFonts w:asciiTheme="minorHAnsi" w:hAnsiTheme="minorHAnsi" w:cstheme="minorHAnsi"/>
-          <w:color w:val="FF0000"/>
-        </w:rPr>
-        <w:t xml:space="preserve">из ветки в пути вложения у </w:t>
-      </w:r>
-      <w:r>
-        <w:rPr>
-          <w:rFonts w:asciiTheme="minorHAnsi" w:hAnsiTheme="minorHAnsi" w:cstheme="minorHAnsi"/>
-          <w:color w:val="FF0000"/>
-          <w:lang w:val="en-US"/>
-        </w:rPr>
-        <w:t>ID</w:t>
+        <w:t>,</w:t>
       </w:r>
     </w:p>
     <w:p>
@@ -1920,14 +1858,21 @@
           <w:rFonts w:asciiTheme="minorHAnsi" w:hAnsiTheme="minorHAnsi" w:cstheme="minorHAnsi"/>
           <w:color w:val="FF0000"/>
         </w:rPr>
-        <w:t xml:space="preserve">Выводить </w:t>
-      </w:r>
-      <w:r>
-        <w:rPr>
-          <w:rFonts w:asciiTheme="minorHAnsi" w:hAnsiTheme="minorHAnsi" w:cstheme="minorHAnsi"/>
-          <w:color w:val="FF0000"/>
-        </w:rPr>
-        <w:t xml:space="preserve">список </w:t>
+        <w:t>Вывод элементов</w:t>
+      </w:r>
+      <w:r>
+        <w:rPr>
+          <w:rFonts w:asciiTheme="minorHAnsi" w:hAnsiTheme="minorHAnsi" w:cstheme="minorHAnsi"/>
+          <w:color w:val="FF0000"/>
+        </w:rPr>
+        <w:t xml:space="preserve">, </w:t>
+      </w:r>
+      <w:r>
+        <w:rPr>
+          <w:rFonts w:asciiTheme="minorHAnsi" w:hAnsiTheme="minorHAnsi" w:cstheme="minorHAnsi"/>
+          <w:color w:val="FF0000"/>
+        </w:rPr>
+        <w:t xml:space="preserve">у которых </w:t>
       </w:r>
       <w:r>
         <w:rPr>
@@ -1935,21 +1880,14 @@
           <w:color w:val="FF0000"/>
           <w:lang w:val="en-US"/>
         </w:rPr>
-        <w:t>ID</w:t>
-      </w:r>
-      <w:r>
-        <w:rPr>
-          <w:rFonts w:asciiTheme="minorHAnsi" w:hAnsiTheme="minorHAnsi" w:cstheme="minorHAnsi"/>
-          <w:color w:val="FF0000"/>
-        </w:rPr>
-        <w:t xml:space="preserve">, </w:t>
-      </w:r>
-      <w:r>
-        <w:rPr>
-          <w:rFonts w:asciiTheme="minorHAnsi" w:hAnsiTheme="minorHAnsi" w:cstheme="minorHAnsi"/>
-          <w:color w:val="FF0000"/>
-        </w:rPr>
-        <w:t xml:space="preserve">которые содеражт в пути </w:t>
+        <w:t>ParrentID</w:t>
+      </w:r>
+      <w:r>
+        <w:rPr>
+          <w:rFonts w:asciiTheme="minorHAnsi" w:hAnsiTheme="minorHAnsi" w:cstheme="minorHAnsi"/>
+          <w:color w:val="FF0000"/>
+        </w:rPr>
+        <w:t>=</w:t>
       </w:r>
       <w:r>
         <w:rPr>
@@ -1957,22 +1895,21 @@
           <w:color w:val="FF0000"/>
           <w:lang w:val="en-US"/>
         </w:rPr>
-        <w:t>Parrent</w:t>
-      </w:r>
-      <w:r>
-        <w:rPr>
-          <w:rFonts w:asciiTheme="minorHAnsi" w:hAnsiTheme="minorHAnsi" w:cstheme="minorHAnsi"/>
-          <w:color w:val="FF0000"/>
-        </w:rPr>
-        <w:t xml:space="preserve"> </w:t>
-      </w:r>
-      <w:r>
-        <w:rPr>
-          <w:rFonts w:asciiTheme="minorHAnsi" w:hAnsiTheme="minorHAnsi" w:cstheme="minorHAnsi"/>
-          <w:color w:val="FF0000"/>
-          <w:lang w:val="en-US"/>
-        </w:rPr>
-        <w:t>ID</w:t>
+        <w:t>ParentID</w:t>
+      </w:r>
+      <w:r>
+        <w:rPr>
+          <w:rFonts w:asciiTheme="minorHAnsi" w:hAnsiTheme="minorHAnsi" w:cstheme="minorHAnsi"/>
+          <w:color w:val="FF0000"/>
+        </w:rPr>
+        <w:t>(</w:t>
+      </w:r>
+      <w:r>
+        <w:rPr>
+          <w:rFonts w:asciiTheme="minorHAnsi" w:hAnsiTheme="minorHAnsi" w:cstheme="minorHAnsi"/>
+          <w:color w:val="FF0000"/>
+        </w:rPr>
+        <w:t>из запроса)</w:t>
       </w:r>
     </w:p>
     <w:p>
@@ -2037,56 +1974,6 @@
         </w:rPr>
         <w:t>ParrentID</w:t>
       </w:r>
-      <w:r>
-        <w:rPr>
-          <w:rFonts w:asciiTheme="minorHAnsi" w:hAnsiTheme="minorHAnsi" w:cstheme="minorHAnsi"/>
-          <w:color w:val="FF0000"/>
-        </w:rPr>
-        <w:t xml:space="preserve"> </w:t>
-      </w:r>
-      <w:r>
-        <w:rPr>
-          <w:rFonts w:asciiTheme="minorHAnsi" w:hAnsiTheme="minorHAnsi" w:cstheme="minorHAnsi"/>
-          <w:color w:val="FF0000"/>
-        </w:rPr>
-        <w:t>является</w:t>
-      </w:r>
-      <w:r>
-        <w:rPr>
-          <w:rFonts w:asciiTheme="minorHAnsi" w:hAnsiTheme="minorHAnsi" w:cstheme="minorHAnsi"/>
-          <w:color w:val="FF0000"/>
-        </w:rPr>
-        <w:t xml:space="preserve"> </w:t>
-      </w:r>
-      <w:r>
-        <w:rPr>
-          <w:rFonts w:asciiTheme="minorHAnsi" w:hAnsiTheme="minorHAnsi" w:cstheme="minorHAnsi"/>
-          <w:color w:val="FF0000"/>
-        </w:rPr>
-        <w:t>одной</w:t>
-      </w:r>
-      <w:r>
-        <w:rPr>
-          <w:rFonts w:asciiTheme="minorHAnsi" w:hAnsiTheme="minorHAnsi" w:cstheme="minorHAnsi"/>
-          <w:color w:val="FF0000"/>
-        </w:rPr>
-        <w:t xml:space="preserve"> </w:t>
-      </w:r>
-      <w:r>
-        <w:rPr>
-          <w:rFonts w:asciiTheme="minorHAnsi" w:hAnsiTheme="minorHAnsi" w:cstheme="minorHAnsi"/>
-          <w:color w:val="FF0000"/>
-        </w:rPr>
-        <w:t xml:space="preserve">из ветки в пути вложения у </w:t>
-      </w:r>
-      <w:r>
-        <w:rPr>
-          <w:rFonts w:asciiTheme="minorHAnsi" w:hAnsiTheme="minorHAnsi" w:cstheme="minorHAnsi"/>
-          <w:color w:val="FF0000"/>
-          <w:lang w:val="en-US"/>
-        </w:rPr>
-        <w:t>ID</w:t>
-      </w:r>
     </w:p>
     <w:p>
       <w:pPr>
@@ -2103,7 +1990,21 @@
           <w:rFonts w:asciiTheme="minorHAnsi" w:hAnsiTheme="minorHAnsi" w:cstheme="minorHAnsi"/>
           <w:color w:val="FF0000"/>
         </w:rPr>
-        <w:t xml:space="preserve">Выводить список </w:t>
+        <w:t>Вывод элементов</w:t>
+      </w:r>
+      <w:r>
+        <w:rPr>
+          <w:rFonts w:asciiTheme="minorHAnsi" w:hAnsiTheme="minorHAnsi" w:cstheme="minorHAnsi"/>
+          <w:color w:val="FF0000"/>
+        </w:rPr>
+        <w:t>,</w:t>
+      </w:r>
+      <w:r>
+        <w:rPr>
+          <w:rFonts w:asciiTheme="minorHAnsi" w:hAnsiTheme="minorHAnsi" w:cstheme="minorHAnsi"/>
+          <w:color w:val="FF0000"/>
+        </w:rPr>
+        <w:t xml:space="preserve"> которые расположены между элементами </w:t>
       </w:r>
       <w:r>
         <w:rPr>
@@ -2111,14 +2012,21 @@
           <w:color w:val="FF0000"/>
           <w:lang w:val="en-US"/>
         </w:rPr>
-        <w:t>ID</w:t>
-      </w:r>
-      <w:r>
-        <w:rPr>
-          <w:rFonts w:asciiTheme="minorHAnsi" w:hAnsiTheme="minorHAnsi" w:cstheme="minorHAnsi"/>
-          <w:color w:val="FF0000"/>
-        </w:rPr>
-        <w:t xml:space="preserve">, которые содеражт в пути </w:t>
+        <w:t>id</w:t>
+      </w:r>
+      <w:r>
+        <w:rPr>
+          <w:rFonts w:asciiTheme="minorHAnsi" w:hAnsiTheme="minorHAnsi" w:cstheme="minorHAnsi"/>
+          <w:color w:val="FF0000"/>
+        </w:rPr>
+        <w:t xml:space="preserve"> </w:t>
+      </w:r>
+      <w:r>
+        <w:rPr>
+          <w:rFonts w:asciiTheme="minorHAnsi" w:hAnsiTheme="minorHAnsi" w:cstheme="minorHAnsi"/>
+          <w:color w:val="FF0000"/>
+        </w:rPr>
+        <w:t xml:space="preserve">и </w:t>
       </w:r>
       <w:r>
         <w:rPr>
@@ -2126,156 +2034,7 @@
           <w:color w:val="FF0000"/>
           <w:lang w:val="en-US"/>
         </w:rPr>
-        <w:t>Parrent</w:t>
-      </w:r>
-      <w:r>
-        <w:rPr>
-          <w:rFonts w:asciiTheme="minorHAnsi" w:hAnsiTheme="minorHAnsi" w:cstheme="minorHAnsi"/>
-          <w:color w:val="FF0000"/>
-        </w:rPr>
-        <w:t xml:space="preserve"> </w:t>
-      </w:r>
-      <w:r>
-        <w:rPr>
-          <w:rFonts w:asciiTheme="minorHAnsi" w:hAnsiTheme="minorHAnsi" w:cstheme="minorHAnsi"/>
-          <w:color w:val="FF0000"/>
-          <w:lang w:val="en-US"/>
-        </w:rPr>
-        <w:t>ID</w:t>
-      </w:r>
-      <w:r>
-        <w:rPr>
-          <w:rFonts w:asciiTheme="minorHAnsi" w:hAnsiTheme="minorHAnsi" w:cstheme="minorHAnsi"/>
-          <w:color w:val="FF0000"/>
-        </w:rPr>
-        <w:t xml:space="preserve"> + элемент между </w:t>
-      </w:r>
-      <w:r>
-        <w:rPr>
-          <w:rFonts w:asciiTheme="minorHAnsi" w:hAnsiTheme="minorHAnsi" w:cstheme="minorHAnsi"/>
-          <w:color w:val="FF0000"/>
-          <w:lang w:val="en-US"/>
-        </w:rPr>
-        <w:t>parentID</w:t>
-      </w:r>
-      <w:r>
-        <w:rPr>
-          <w:rFonts w:asciiTheme="minorHAnsi" w:hAnsiTheme="minorHAnsi" w:cstheme="minorHAnsi"/>
-          <w:color w:val="FF0000"/>
-        </w:rPr>
-        <w:t xml:space="preserve"> </w:t>
-      </w:r>
-      <w:r>
-        <w:rPr>
-          <w:rFonts w:asciiTheme="minorHAnsi" w:hAnsiTheme="minorHAnsi" w:cstheme="minorHAnsi"/>
-          <w:color w:val="FF0000"/>
-        </w:rPr>
-        <w:t xml:space="preserve">и </w:t>
-      </w:r>
-      <w:r>
-        <w:rPr>
-          <w:rFonts w:asciiTheme="minorHAnsi" w:hAnsiTheme="minorHAnsi" w:cstheme="minorHAnsi"/>
-          <w:color w:val="FF0000"/>
-          <w:lang w:val="en-US"/>
-        </w:rPr>
-        <w:t>ID</w:t>
-      </w:r>
-    </w:p>
-    <w:p>
-      <w:pPr>
-        <w:pStyle w:val="af8"/>
-        <w:spacing w:before="0" w:beforeAutospacing="0" w:after="0" w:afterAutospacing="0"/>
-        <w:rPr>
-          <w:rFonts w:asciiTheme="minorHAnsi" w:hAnsiTheme="minorHAnsi" w:cstheme="minorHAnsi"/>
-          <w:color w:val="FF0000"/>
-        </w:rPr>
-      </w:pPr>
-      <w:r>
-        <w:rPr>
-          <w:rFonts w:asciiTheme="minorHAnsi" w:hAnsiTheme="minorHAnsi" w:cstheme="minorHAnsi"/>
-          <w:color w:val="FF0000"/>
-        </w:rPr>
-        <w:t xml:space="preserve">2. </w:t>
-      </w:r>
-      <w:r>
-        <w:rPr>
-          <w:rFonts w:asciiTheme="minorHAnsi" w:hAnsiTheme="minorHAnsi" w:cstheme="minorHAnsi"/>
-          <w:color w:val="FF0000"/>
-        </w:rPr>
-        <w:t>Если</w:t>
-      </w:r>
-      <w:r>
-        <w:rPr>
-          <w:rFonts w:asciiTheme="minorHAnsi" w:hAnsiTheme="minorHAnsi" w:cstheme="minorHAnsi"/>
-          <w:color w:val="FF0000"/>
-        </w:rPr>
-        <w:t xml:space="preserve"> </w:t>
-      </w:r>
-      <w:r>
-        <w:rPr>
-          <w:rFonts w:asciiTheme="minorHAnsi" w:hAnsiTheme="minorHAnsi" w:cstheme="minorHAnsi"/>
-          <w:color w:val="FF0000"/>
-        </w:rPr>
-        <w:t>заполнен</w:t>
-      </w:r>
-      <w:r>
-        <w:rPr>
-          <w:rFonts w:asciiTheme="minorHAnsi" w:hAnsiTheme="minorHAnsi" w:cstheme="minorHAnsi"/>
-          <w:color w:val="FF0000"/>
-        </w:rPr>
-        <w:t xml:space="preserve"> </w:t>
-      </w:r>
-      <w:r>
-        <w:rPr>
-          <w:rFonts w:asciiTheme="minorHAnsi" w:hAnsiTheme="minorHAnsi" w:cstheme="minorHAnsi"/>
-          <w:color w:val="FF0000"/>
-          <w:lang w:val="en-US"/>
-        </w:rPr>
-        <w:t>Parent</w:t>
-      </w:r>
-      <w:r>
-        <w:rPr>
-          <w:rFonts w:asciiTheme="minorHAnsi" w:hAnsiTheme="minorHAnsi" w:cstheme="minorHAnsi"/>
-          <w:color w:val="FF0000"/>
-        </w:rPr>
-        <w:t xml:space="preserve"> </w:t>
-      </w:r>
-      <w:r>
-        <w:rPr>
-          <w:rFonts w:asciiTheme="minorHAnsi" w:hAnsiTheme="minorHAnsi" w:cstheme="minorHAnsi"/>
-          <w:color w:val="FF0000"/>
-          <w:lang w:val="en-US"/>
-        </w:rPr>
-        <w:t>ID</w:t>
-      </w:r>
-      <w:r>
-        <w:rPr>
-          <w:rFonts w:asciiTheme="minorHAnsi" w:hAnsiTheme="minorHAnsi" w:cstheme="minorHAnsi"/>
-          <w:color w:val="FF0000"/>
-        </w:rPr>
-        <w:t xml:space="preserve"> </w:t>
-      </w:r>
-      <w:r>
-        <w:rPr>
-          <w:rFonts w:asciiTheme="minorHAnsi" w:hAnsiTheme="minorHAnsi" w:cstheme="minorHAnsi"/>
-          <w:color w:val="FF0000"/>
-        </w:rPr>
-        <w:t>и</w:t>
-      </w:r>
-      <w:r>
-        <w:rPr>
-          <w:rFonts w:asciiTheme="minorHAnsi" w:hAnsiTheme="minorHAnsi" w:cstheme="minorHAnsi"/>
-          <w:color w:val="FF0000"/>
-        </w:rPr>
-        <w:t xml:space="preserve"> </w:t>
-      </w:r>
-      <w:r>
-        <w:rPr>
-          <w:rFonts w:asciiTheme="minorHAnsi" w:hAnsiTheme="minorHAnsi" w:cstheme="minorHAnsi"/>
-          <w:color w:val="FF0000"/>
-          <w:lang w:val="en-US"/>
-        </w:rPr>
-        <w:t>Status</w:t>
+        <w:t>ParentID</w:t>
       </w:r>
     </w:p>
     <w:p>
@@ -2288,19 +2047,50 @@
           <w:color w:val="FF0000"/>
         </w:rPr>
       </w:pPr>
-      <w:r>
-        <w:rPr>
-          <w:rFonts w:asciiTheme="minorHAnsi" w:hAnsiTheme="minorHAnsi" w:cstheme="minorHAnsi"/>
-          <w:color w:val="FF0000"/>
-        </w:rPr>
-        <w:t xml:space="preserve">2.1 </w:t>
-      </w:r>
-      <w:r>
-        <w:rPr>
-          <w:rFonts w:asciiTheme="minorHAnsi" w:hAnsiTheme="minorHAnsi" w:cstheme="minorHAnsi"/>
-          <w:color w:val="FF0000"/>
-        </w:rPr>
-        <w:t xml:space="preserve">Если </w:t>
+    </w:p>
+    <w:p>
+      <w:pPr>
+        <w:pStyle w:val="af8"/>
+        <w:spacing w:before="0" w:beforeAutospacing="0" w:after="0" w:afterAutospacing="0"/>
+        <w:rPr>
+          <w:rFonts w:asciiTheme="minorHAnsi" w:hAnsiTheme="minorHAnsi" w:cstheme="minorHAnsi"/>
+          <w:color w:val="FF0000"/>
+        </w:rPr>
+      </w:pPr>
+      <w:r>
+        <w:rPr>
+          <w:rFonts w:asciiTheme="minorHAnsi" w:hAnsiTheme="minorHAnsi" w:cstheme="minorHAnsi"/>
+          <w:color w:val="FF0000"/>
+        </w:rPr>
+        <w:t xml:space="preserve">2. </w:t>
+      </w:r>
+      <w:r>
+        <w:rPr>
+          <w:rFonts w:asciiTheme="minorHAnsi" w:hAnsiTheme="minorHAnsi" w:cstheme="minorHAnsi"/>
+          <w:color w:val="FF0000"/>
+        </w:rPr>
+        <w:t>Если</w:t>
+      </w:r>
+      <w:r>
+        <w:rPr>
+          <w:rFonts w:asciiTheme="minorHAnsi" w:hAnsiTheme="minorHAnsi" w:cstheme="minorHAnsi"/>
+          <w:color w:val="FF0000"/>
+        </w:rPr>
+        <w:t xml:space="preserve"> </w:t>
+      </w:r>
+      <w:r>
+        <w:rPr>
+          <w:rFonts w:asciiTheme="minorHAnsi" w:hAnsiTheme="minorHAnsi" w:cstheme="minorHAnsi"/>
+          <w:color w:val="FF0000"/>
+        </w:rPr>
+        <w:t>заполнен</w:t>
+      </w:r>
+      <w:r>
+        <w:rPr>
+          <w:rFonts w:asciiTheme="minorHAnsi" w:hAnsiTheme="minorHAnsi" w:cstheme="minorHAnsi"/>
+          <w:color w:val="FF0000"/>
+        </w:rPr>
+        <w:t xml:space="preserve"> </w:t>
       </w:r>
       <w:r>
         <w:rPr>
@@ -2308,22 +2098,51 @@
           <w:color w:val="FF0000"/>
           <w:lang w:val="en-US"/>
         </w:rPr>
+        <w:t>Parent</w:t>
+      </w:r>
+      <w:r>
+        <w:rPr>
+          <w:rFonts w:asciiTheme="minorHAnsi" w:hAnsiTheme="minorHAnsi" w:cstheme="minorHAnsi"/>
+          <w:color w:val="FF0000"/>
+        </w:rPr>
+        <w:t xml:space="preserve"> </w:t>
+      </w:r>
+      <w:r>
+        <w:rPr>
+          <w:rFonts w:asciiTheme="minorHAnsi" w:hAnsiTheme="minorHAnsi" w:cstheme="minorHAnsi"/>
+          <w:color w:val="FF0000"/>
+          <w:lang w:val="en-US"/>
+        </w:rPr>
+        <w:t>ID</w:t>
+      </w:r>
+      <w:r>
+        <w:rPr>
+          <w:rFonts w:asciiTheme="minorHAnsi" w:hAnsiTheme="minorHAnsi" w:cstheme="minorHAnsi"/>
+          <w:color w:val="FF0000"/>
+        </w:rPr>
+        <w:t xml:space="preserve"> </w:t>
+      </w:r>
+      <w:r>
+        <w:rPr>
+          <w:rFonts w:asciiTheme="minorHAnsi" w:hAnsiTheme="minorHAnsi" w:cstheme="minorHAnsi"/>
+          <w:color w:val="FF0000"/>
+        </w:rPr>
+        <w:t>и</w:t>
+      </w:r>
+      <w:r>
+        <w:rPr>
+          <w:rFonts w:asciiTheme="minorHAnsi" w:hAnsiTheme="minorHAnsi" w:cstheme="minorHAnsi"/>
+          <w:color w:val="FF0000"/>
+        </w:rPr>
+        <w:t xml:space="preserve"> </w:t>
+      </w:r>
+      <w:r>
+        <w:rPr>
+          <w:rFonts w:asciiTheme="minorHAnsi" w:hAnsiTheme="minorHAnsi" w:cstheme="minorHAnsi"/>
+          <w:color w:val="FF0000"/>
+          <w:lang w:val="en-US"/>
+        </w:rPr>
         <w:t>Status</w:t>
-      </w:r>
-      <w:r>
-        <w:rPr>
-          <w:rFonts w:asciiTheme="minorHAnsi" w:hAnsiTheme="minorHAnsi" w:cstheme="minorHAnsi"/>
-          <w:color w:val="FF0000"/>
-        </w:rPr>
-        <w:t>=</w:t>
-      </w:r>
-      <w:r>
-        <w:rPr>
-          <w:rFonts w:asciiTheme="minorHAnsi" w:hAnsiTheme="minorHAnsi" w:cstheme="minorHAnsi"/>
-          <w:color w:val="FF0000"/>
-          <w:lang w:val="en-US"/>
-        </w:rPr>
-        <w:t>False</w:t>
       </w:r>
     </w:p>
     <w:p>
@@ -2341,7 +2160,14 @@
           <w:rFonts w:asciiTheme="minorHAnsi" w:hAnsiTheme="minorHAnsi" w:cstheme="minorHAnsi"/>
           <w:color w:val="FF0000"/>
         </w:rPr>
-        <w:t xml:space="preserve">Выведет все элементы, подчиненные </w:t>
+        <w:t xml:space="preserve">2.1 </w:t>
+      </w:r>
+      <w:r>
+        <w:rPr>
+          <w:rFonts w:asciiTheme="minorHAnsi" w:hAnsiTheme="minorHAnsi" w:cstheme="minorHAnsi"/>
+          <w:color w:val="FF0000"/>
+        </w:rPr>
+        <w:t xml:space="preserve">Если </w:t>
       </w:r>
       <w:r>
         <w:rPr>
@@ -2349,14 +2175,14 @@
           <w:color w:val="FF0000"/>
           <w:lang w:val="en-US"/>
         </w:rPr>
-        <w:t>Parent</w:t>
-      </w:r>
-      <w:r>
-        <w:rPr>
-          <w:rFonts w:asciiTheme="minorHAnsi" w:hAnsiTheme="minorHAnsi" w:cstheme="minorHAnsi"/>
-          <w:color w:val="FF0000"/>
-        </w:rPr>
-        <w:t xml:space="preserve"> </w:t>
+        <w:t>Status</w:t>
+      </w:r>
+      <w:r>
+        <w:rPr>
+          <w:rFonts w:asciiTheme="minorHAnsi" w:hAnsiTheme="minorHAnsi" w:cstheme="minorHAnsi"/>
+          <w:color w:val="FF0000"/>
+        </w:rPr>
+        <w:t>=</w:t>
       </w:r>
       <w:r>
         <w:rPr>
@@ -2364,7 +2190,7 @@
           <w:color w:val="FF0000"/>
           <w:lang w:val="en-US"/>
         </w:rPr>
-        <w:t>ID</w:t>
+        <w:t>False</w:t>
       </w:r>
     </w:p>
     <w:p>
@@ -2382,7 +2208,28 @@
           <w:rFonts w:asciiTheme="minorHAnsi" w:hAnsiTheme="minorHAnsi" w:cstheme="minorHAnsi"/>
           <w:color w:val="FF0000"/>
         </w:rPr>
-        <w:t xml:space="preserve">2.2 Если </w:t>
+        <w:t xml:space="preserve">Выведет все элементы, </w:t>
+      </w:r>
+      <w:r>
+        <w:rPr>
+          <w:rFonts w:asciiTheme="minorHAnsi" w:hAnsiTheme="minorHAnsi" w:cstheme="minorHAnsi"/>
+          <w:color w:val="FF0000"/>
+        </w:rPr>
+        <w:t>где</w:t>
+      </w:r>
+      <w:r>
+        <w:rPr>
+          <w:rFonts w:asciiTheme="minorHAnsi" w:hAnsiTheme="minorHAnsi" w:cstheme="minorHAnsi"/>
+          <w:color w:val="FF0000"/>
+        </w:rPr>
+        <w:t xml:space="preserve"> </w:t>
+      </w:r>
+      <w:r>
+        <w:rPr>
+          <w:rFonts w:asciiTheme="minorHAnsi" w:hAnsiTheme="minorHAnsi" w:cstheme="minorHAnsi"/>
+          <w:color w:val="FF0000"/>
+        </w:rPr>
+        <w:t>Элемент.</w:t>
       </w:r>
       <w:r>
         <w:rPr>
@@ -2390,14 +2237,14 @@
           <w:color w:val="FF0000"/>
           <w:lang w:val="en-US"/>
         </w:rPr>
-        <w:t>Status</w:t>
-      </w:r>
-      <w:r>
-        <w:rPr>
-          <w:rFonts w:asciiTheme="minorHAnsi" w:hAnsiTheme="minorHAnsi" w:cstheme="minorHAnsi"/>
-          <w:color w:val="FF0000"/>
-        </w:rPr>
-        <w:t>=</w:t>
+        <w:t>ParentID</w:t>
+      </w:r>
+      <w:r>
+        <w:rPr>
+          <w:rFonts w:asciiTheme="minorHAnsi" w:hAnsiTheme="minorHAnsi" w:cstheme="minorHAnsi"/>
+          <w:color w:val="FF0000"/>
+        </w:rPr>
+        <w:t xml:space="preserve"> = </w:t>
       </w:r>
       <w:r>
         <w:rPr>
@@ -2405,7 +2252,7 @@
           <w:color w:val="FF0000"/>
           <w:lang w:val="en-US"/>
         </w:rPr>
-        <w:t>True</w:t>
+        <w:t>ParentID</w:t>
       </w:r>
     </w:p>
     <w:p>
@@ -2416,6 +2263,7 @@
         <w:rPr>
           <w:rFonts w:asciiTheme="minorHAnsi" w:hAnsiTheme="minorHAnsi" w:cstheme="minorHAnsi"/>
           <w:color w:val="FF0000"/>
+          <w:lang w:val="en-US"/>
         </w:rPr>
       </w:pPr>
       <w:r>
@@ -2424,14 +2272,7 @@
           <w:color w:val="FF0000"/>
         </w:rPr>
         <w:lastRenderedPageBreak/>
-        <w:t xml:space="preserve">Выведет все элементы, которые подчиненны + </w:t>
-      </w:r>
-      <w:r>
-        <w:rPr>
-          <w:rFonts w:asciiTheme="minorHAnsi" w:hAnsiTheme="minorHAnsi" w:cstheme="minorHAnsi"/>
-          <w:color w:val="FF0000"/>
-        </w:rPr>
-        <w:t xml:space="preserve">элементы выше, которым подчинен </w:t>
+        <w:t xml:space="preserve">2.2 Если </w:t>
       </w:r>
       <w:r>
         <w:rPr>
@@ -2439,14 +2280,14 @@
           <w:color w:val="FF0000"/>
           <w:lang w:val="en-US"/>
         </w:rPr>
-        <w:t>parent</w:t>
-      </w:r>
-      <w:r>
-        <w:rPr>
-          <w:rFonts w:asciiTheme="minorHAnsi" w:hAnsiTheme="minorHAnsi" w:cstheme="minorHAnsi"/>
-          <w:color w:val="FF0000"/>
-        </w:rPr>
-        <w:t xml:space="preserve"> </w:t>
+        <w:t>Status</w:t>
+      </w:r>
+      <w:r>
+        <w:rPr>
+          <w:rFonts w:asciiTheme="minorHAnsi" w:hAnsiTheme="minorHAnsi" w:cstheme="minorHAnsi"/>
+          <w:color w:val="FF0000"/>
+        </w:rPr>
+        <w:t>=</w:t>
       </w:r>
       <w:r>
         <w:rPr>
@@ -2454,7 +2295,7 @@
           <w:color w:val="FF0000"/>
           <w:lang w:val="en-US"/>
         </w:rPr>
-        <w:t>ID</w:t>
+        <w:t>True</w:t>
       </w:r>
     </w:p>
     <w:p>
@@ -2472,7 +2313,313 @@
           <w:rFonts w:asciiTheme="minorHAnsi" w:hAnsiTheme="minorHAnsi" w:cstheme="minorHAnsi"/>
           <w:color w:val="FF0000"/>
         </w:rPr>
+        <w:t>Выводит элемент,</w:t>
+      </w:r>
+      <w:bookmarkStart w:id="4" w:name="_GoBack"/>
+      <w:bookmarkEnd w:id="4"/>
+      <w:r>
+        <w:rPr>
+          <w:rFonts w:asciiTheme="minorHAnsi" w:hAnsiTheme="minorHAnsi" w:cstheme="minorHAnsi"/>
+          <w:color w:val="FF0000"/>
+        </w:rPr>
+        <w:t xml:space="preserve"> в пути которых </w:t>
+      </w:r>
+      <w:r>
+        <w:rPr>
+          <w:rFonts w:asciiTheme="minorHAnsi" w:hAnsiTheme="minorHAnsi" w:cstheme="minorHAnsi"/>
+          <w:color w:val="FF0000"/>
+        </w:rPr>
+        <w:t>%</w:t>
+      </w:r>
+      <w:r>
+        <w:rPr>
+          <w:rFonts w:asciiTheme="minorHAnsi" w:hAnsiTheme="minorHAnsi" w:cstheme="minorHAnsi"/>
+          <w:color w:val="FF0000"/>
+          <w:lang w:val="en-US"/>
+        </w:rPr>
+        <w:t>ParentID</w:t>
+      </w:r>
+      <w:r>
+        <w:rPr>
+          <w:rFonts w:asciiTheme="minorHAnsi" w:hAnsiTheme="minorHAnsi" w:cstheme="minorHAnsi"/>
+          <w:color w:val="FF0000"/>
+        </w:rPr>
+        <w:t>%</w:t>
+      </w:r>
+    </w:p>
+    <w:p>
+      <w:pPr>
+        <w:pStyle w:val="af8"/>
+        <w:spacing w:before="0" w:beforeAutospacing="0" w:after="0" w:afterAutospacing="0"/>
+        <w:ind w:firstLine="360"/>
+        <w:rPr>
+          <w:rFonts w:asciiTheme="minorHAnsi" w:hAnsiTheme="minorHAnsi" w:cstheme="minorHAnsi"/>
+          <w:color w:val="FF0000"/>
+        </w:rPr>
+      </w:pPr>
+    </w:p>
+    <w:p>
+      <w:pPr>
+        <w:pStyle w:val="af8"/>
+        <w:spacing w:before="0" w:beforeAutospacing="0" w:after="0" w:afterAutospacing="0"/>
+        <w:rPr>
+          <w:rFonts w:asciiTheme="minorHAnsi" w:hAnsiTheme="minorHAnsi" w:cstheme="minorHAnsi"/>
+          <w:color w:val="FF0000"/>
+        </w:rPr>
+      </w:pPr>
+      <w:r>
+        <w:rPr>
+          <w:rFonts w:asciiTheme="minorHAnsi" w:hAnsiTheme="minorHAnsi" w:cstheme="minorHAnsi"/>
+          <w:color w:val="FF0000"/>
+        </w:rPr>
         <w:t>3.</w:t>
+      </w:r>
+      <w:r>
+        <w:rPr>
+          <w:rFonts w:asciiTheme="minorHAnsi" w:hAnsiTheme="minorHAnsi" w:cstheme="minorHAnsi"/>
+          <w:color w:val="FF0000"/>
+        </w:rPr>
+        <w:t xml:space="preserve"> Если Заполнен </w:t>
+      </w:r>
+      <w:r>
+        <w:rPr>
+          <w:rFonts w:asciiTheme="minorHAnsi" w:hAnsiTheme="minorHAnsi" w:cstheme="minorHAnsi"/>
+          <w:color w:val="FF0000"/>
+          <w:lang w:val="en-US"/>
+        </w:rPr>
+        <w:t>Status</w:t>
+      </w:r>
+      <w:r>
+        <w:rPr>
+          <w:rFonts w:asciiTheme="minorHAnsi" w:hAnsiTheme="minorHAnsi" w:cstheme="minorHAnsi"/>
+          <w:color w:val="FF0000"/>
+        </w:rPr>
+        <w:t xml:space="preserve"> </w:t>
+      </w:r>
+      <w:r>
+        <w:rPr>
+          <w:rFonts w:asciiTheme="minorHAnsi" w:hAnsiTheme="minorHAnsi" w:cstheme="minorHAnsi"/>
+          <w:color w:val="FF0000"/>
+        </w:rPr>
+        <w:t xml:space="preserve">и </w:t>
+      </w:r>
+      <w:r>
+        <w:rPr>
+          <w:rFonts w:asciiTheme="minorHAnsi" w:hAnsiTheme="minorHAnsi" w:cstheme="minorHAnsi"/>
+          <w:color w:val="FF0000"/>
+          <w:lang w:val="en-US"/>
+        </w:rPr>
+        <w:t>ID</w:t>
+      </w:r>
+    </w:p>
+    <w:p>
+      <w:pPr>
+        <w:pStyle w:val="af8"/>
+        <w:spacing w:before="0" w:beforeAutospacing="0" w:after="0" w:afterAutospacing="0"/>
+        <w:ind w:firstLine="360"/>
+        <w:rPr>
+          <w:rFonts w:asciiTheme="minorHAnsi" w:hAnsiTheme="minorHAnsi" w:cstheme="minorHAnsi"/>
+          <w:color w:val="FF0000"/>
+        </w:rPr>
+      </w:pPr>
+      <w:r>
+        <w:rPr>
+          <w:rFonts w:asciiTheme="minorHAnsi" w:hAnsiTheme="minorHAnsi" w:cstheme="minorHAnsi"/>
+          <w:color w:val="FF0000"/>
+        </w:rPr>
+        <w:t xml:space="preserve">3.1 </w:t>
+      </w:r>
+      <w:r>
+        <w:rPr>
+          <w:rFonts w:asciiTheme="minorHAnsi" w:hAnsiTheme="minorHAnsi" w:cstheme="minorHAnsi"/>
+          <w:color w:val="FF0000"/>
+          <w:lang w:val="en-US"/>
+        </w:rPr>
+        <w:t>Status</w:t>
+      </w:r>
+      <w:r>
+        <w:rPr>
+          <w:rFonts w:asciiTheme="minorHAnsi" w:hAnsiTheme="minorHAnsi" w:cstheme="minorHAnsi"/>
+          <w:color w:val="FF0000"/>
+        </w:rPr>
+        <w:t>=</w:t>
+      </w:r>
+      <w:r>
+        <w:rPr>
+          <w:rFonts w:asciiTheme="minorHAnsi" w:hAnsiTheme="minorHAnsi" w:cstheme="minorHAnsi"/>
+          <w:color w:val="FF0000"/>
+          <w:lang w:val="en-US"/>
+        </w:rPr>
+        <w:t>False</w:t>
+      </w:r>
+      <w:r>
+        <w:rPr>
+          <w:rFonts w:asciiTheme="minorHAnsi" w:hAnsiTheme="minorHAnsi" w:cstheme="minorHAnsi"/>
+          <w:color w:val="FF0000"/>
+        </w:rPr>
+        <w:t xml:space="preserve">, </w:t>
+      </w:r>
+      <w:r>
+        <w:rPr>
+          <w:rFonts w:asciiTheme="minorHAnsi" w:hAnsiTheme="minorHAnsi" w:cstheme="minorHAnsi"/>
+          <w:color w:val="FF0000"/>
+        </w:rPr>
+        <w:t xml:space="preserve">выведет только элементы </w:t>
+      </w:r>
+      <w:r>
+        <w:rPr>
+          <w:rFonts w:asciiTheme="minorHAnsi" w:hAnsiTheme="minorHAnsi" w:cstheme="minorHAnsi"/>
+          <w:color w:val="FF0000"/>
+          <w:lang w:val="en-US"/>
+        </w:rPr>
+        <w:t>ID</w:t>
+      </w:r>
+    </w:p>
+    <w:p>
+      <w:pPr>
+        <w:pStyle w:val="af8"/>
+        <w:spacing w:before="0" w:beforeAutospacing="0" w:after="0" w:afterAutospacing="0"/>
+        <w:ind w:firstLine="360"/>
+        <w:rPr>
+          <w:rFonts w:asciiTheme="minorHAnsi" w:hAnsiTheme="minorHAnsi" w:cstheme="minorHAnsi"/>
+          <w:color w:val="FF0000"/>
+        </w:rPr>
+      </w:pPr>
+      <w:r>
+        <w:rPr>
+          <w:rFonts w:asciiTheme="minorHAnsi" w:hAnsiTheme="minorHAnsi" w:cstheme="minorHAnsi"/>
+          <w:color w:val="FF0000"/>
+        </w:rPr>
+        <w:t>3</w:t>
+      </w:r>
+      <w:r>
+        <w:rPr>
+          <w:rFonts w:asciiTheme="minorHAnsi" w:hAnsiTheme="minorHAnsi" w:cstheme="minorHAnsi"/>
+          <w:color w:val="FF0000"/>
+        </w:rPr>
+        <w:t>.2</w:t>
+      </w:r>
+      <w:r>
+        <w:rPr>
+          <w:rFonts w:asciiTheme="minorHAnsi" w:hAnsiTheme="minorHAnsi" w:cstheme="minorHAnsi"/>
+          <w:color w:val="FF0000"/>
+        </w:rPr>
+        <w:t xml:space="preserve"> </w:t>
+      </w:r>
+      <w:r>
+        <w:rPr>
+          <w:rFonts w:asciiTheme="minorHAnsi" w:hAnsiTheme="minorHAnsi" w:cstheme="minorHAnsi"/>
+          <w:color w:val="FF0000"/>
+          <w:lang w:val="en-US"/>
+        </w:rPr>
+        <w:t>Status</w:t>
+      </w:r>
+      <w:r>
+        <w:rPr>
+          <w:rFonts w:asciiTheme="minorHAnsi" w:hAnsiTheme="minorHAnsi" w:cstheme="minorHAnsi"/>
+          <w:color w:val="FF0000"/>
+        </w:rPr>
+        <w:t>=</w:t>
+      </w:r>
+      <w:r>
+        <w:rPr>
+          <w:rFonts w:asciiTheme="minorHAnsi" w:hAnsiTheme="minorHAnsi" w:cstheme="minorHAnsi"/>
+          <w:color w:val="FF0000"/>
+          <w:lang w:val="en-US"/>
+        </w:rPr>
+        <w:t>True</w:t>
+      </w:r>
+      <w:r>
+        <w:rPr>
+          <w:rFonts w:asciiTheme="minorHAnsi" w:hAnsiTheme="minorHAnsi" w:cstheme="minorHAnsi"/>
+          <w:color w:val="FF0000"/>
+        </w:rPr>
+        <w:t xml:space="preserve">, </w:t>
+      </w:r>
+      <w:r>
+        <w:rPr>
+          <w:rFonts w:asciiTheme="minorHAnsi" w:hAnsiTheme="minorHAnsi" w:cstheme="minorHAnsi"/>
+          <w:color w:val="FF0000"/>
+        </w:rPr>
+        <w:t>выведет</w:t>
+      </w:r>
+      <w:r>
+        <w:rPr>
+          <w:rFonts w:asciiTheme="minorHAnsi" w:hAnsiTheme="minorHAnsi" w:cstheme="minorHAnsi"/>
+          <w:color w:val="FF0000"/>
+        </w:rPr>
+        <w:t xml:space="preserve"> </w:t>
+      </w:r>
+      <w:r>
+        <w:rPr>
+          <w:rFonts w:asciiTheme="minorHAnsi" w:hAnsiTheme="minorHAnsi" w:cstheme="minorHAnsi"/>
+          <w:color w:val="FF0000"/>
+        </w:rPr>
+        <w:t>элемент</w:t>
+      </w:r>
+      <w:r>
+        <w:rPr>
+          <w:rFonts w:asciiTheme="minorHAnsi" w:hAnsiTheme="minorHAnsi" w:cstheme="minorHAnsi"/>
+          <w:color w:val="FF0000"/>
+        </w:rPr>
+        <w:t xml:space="preserve"> </w:t>
+      </w:r>
+      <w:r>
+        <w:rPr>
+          <w:rFonts w:asciiTheme="minorHAnsi" w:hAnsiTheme="minorHAnsi" w:cstheme="minorHAnsi"/>
+          <w:color w:val="FF0000"/>
+          <w:lang w:val="en-US"/>
+        </w:rPr>
+        <w:t>ID</w:t>
+      </w:r>
+      <w:r>
+        <w:rPr>
+          <w:rFonts w:asciiTheme="minorHAnsi" w:hAnsiTheme="minorHAnsi" w:cstheme="minorHAnsi"/>
+          <w:color w:val="FF0000"/>
+        </w:rPr>
+        <w:t xml:space="preserve"> + </w:t>
+      </w:r>
+      <w:r>
+        <w:rPr>
+          <w:rFonts w:asciiTheme="minorHAnsi" w:hAnsiTheme="minorHAnsi" w:cstheme="minorHAnsi"/>
+          <w:color w:val="FF0000"/>
+        </w:rPr>
+        <w:t>элементы свыше</w:t>
+      </w:r>
+    </w:p>
+    <w:p>
+      <w:pPr>
+        <w:pStyle w:val="af8"/>
+        <w:spacing w:before="0" w:beforeAutospacing="0" w:after="0" w:afterAutospacing="0"/>
+        <w:ind w:firstLine="360"/>
+        <w:rPr>
+          <w:rFonts w:asciiTheme="minorHAnsi" w:hAnsiTheme="minorHAnsi" w:cstheme="minorHAnsi"/>
+          <w:color w:val="FF0000"/>
+        </w:rPr>
+      </w:pPr>
+    </w:p>
+    <w:p>
+      <w:pPr>
+        <w:pStyle w:val="af8"/>
+        <w:spacing w:before="0" w:beforeAutospacing="0" w:after="0" w:afterAutospacing="0"/>
+        <w:rPr>
+          <w:rFonts w:asciiTheme="minorHAnsi" w:hAnsiTheme="minorHAnsi" w:cstheme="minorHAnsi"/>
+          <w:color w:val="FF0000"/>
+        </w:rPr>
+      </w:pPr>
+      <w:r>
+        <w:rPr>
+          <w:rFonts w:asciiTheme="minorHAnsi" w:hAnsiTheme="minorHAnsi" w:cstheme="minorHAnsi"/>
+          <w:color w:val="FF0000"/>
+        </w:rPr>
+        <w:t>4</w:t>
+      </w:r>
+      <w:r>
+        <w:rPr>
+          <w:rFonts w:asciiTheme="minorHAnsi" w:hAnsiTheme="minorHAnsi" w:cstheme="minorHAnsi"/>
+          <w:color w:val="FF0000"/>
+        </w:rPr>
+        <w:t>.</w:t>
       </w:r>
       <w:r>
         <w:rPr>
@@ -3163,6 +3310,7 @@
           <w:bCs/>
           <w:sz w:val="24"/>
           <w:szCs w:val="24"/>
+          <w:lang w:val="en-US"/>
         </w:rPr>
       </w:pPr>
       <w:r>
@@ -3182,6 +3330,7 @@
           <w:bCs/>
           <w:sz w:val="24"/>
           <w:szCs w:val="24"/>
+          <w:lang w:val="en-US"/>
         </w:rPr>
         <w:t xml:space="preserve">: </w:t>
       </w:r>
@@ -3192,23 +3341,27 @@
         <w:spacing w:before="0" w:beforeAutospacing="0" w:after="0" w:afterAutospacing="0"/>
         <w:rPr>
           <w:rFonts w:asciiTheme="minorHAnsi" w:hAnsiTheme="minorHAnsi" w:cstheme="minorHAnsi"/>
-        </w:rPr>
-      </w:pPr>
-      <w:r>
-        <w:rPr>
-          <w:rFonts w:asciiTheme="minorHAnsi" w:hAnsiTheme="minorHAnsi" w:cstheme="minorHAnsi"/>
+          <w:lang w:val="en-US"/>
+        </w:rPr>
+      </w:pPr>
+      <w:r>
+        <w:rPr>
+          <w:rFonts w:asciiTheme="minorHAnsi" w:hAnsiTheme="minorHAnsi" w:cstheme="minorHAnsi"/>
+          <w:lang w:val="en-US"/>
         </w:rPr>
         <w:t>{</w:t>
       </w:r>
       <w:r>
         <w:rPr>
           <w:rFonts w:asciiTheme="minorHAnsi" w:hAnsiTheme="minorHAnsi" w:cstheme="minorHAnsi"/>
+          <w:lang w:val="en-US"/>
         </w:rPr>
         <w:br/>
       </w:r>
       <w:r>
         <w:rPr>
           <w:rFonts w:asciiTheme="minorHAnsi" w:hAnsiTheme="minorHAnsi" w:cstheme="minorHAnsi"/>
+          <w:lang w:val="en-US"/>
         </w:rPr>
         <w:tab/>
       </w:r>
@@ -3222,6 +3375,7 @@
       <w:r>
         <w:rPr>
           <w:rFonts w:asciiTheme="minorHAnsi" w:hAnsiTheme="minorHAnsi" w:cstheme="minorHAnsi"/>
+          <w:lang w:val="en-US"/>
         </w:rPr>
         <w:t xml:space="preserve">: </w:t>
       </w:r>
@@ -3235,18 +3389,21 @@
       <w:r>
         <w:rPr>
           <w:rFonts w:asciiTheme="minorHAnsi" w:hAnsiTheme="minorHAnsi" w:cstheme="minorHAnsi"/>
+          <w:lang w:val="en-US"/>
         </w:rPr>
         <w:t xml:space="preserve"> </w:t>
       </w:r>
       <w:r>
         <w:rPr>
           <w:rFonts w:asciiTheme="minorHAnsi" w:hAnsiTheme="minorHAnsi" w:cstheme="minorHAnsi"/>
+          <w:lang w:val="en-US"/>
         </w:rPr>
         <w:br/>
       </w:r>
       <w:r>
         <w:rPr>
           <w:rFonts w:asciiTheme="minorHAnsi" w:hAnsiTheme="minorHAnsi" w:cstheme="minorHAnsi"/>
+          <w:lang w:val="en-US"/>
         </w:rPr>
         <w:tab/>
       </w:r>
@@ -3260,6 +3417,7 @@
       <w:r>
         <w:rPr>
           <w:rFonts w:asciiTheme="minorHAnsi" w:hAnsiTheme="minorHAnsi" w:cstheme="minorHAnsi"/>
+          <w:lang w:val="en-US"/>
         </w:rPr>
         <w:t xml:space="preserve">: </w:t>
       </w:r>
@@ -3273,18 +3431,21 @@
       <w:r>
         <w:rPr>
           <w:rFonts w:asciiTheme="minorHAnsi" w:hAnsiTheme="minorHAnsi" w:cstheme="minorHAnsi"/>
+          <w:lang w:val="en-US"/>
         </w:rPr>
         <w:t xml:space="preserve"> </w:t>
       </w:r>
       <w:r>
         <w:rPr>
           <w:rFonts w:asciiTheme="minorHAnsi" w:hAnsiTheme="minorHAnsi" w:cstheme="minorHAnsi"/>
+          <w:lang w:val="en-US"/>
         </w:rPr>
         <w:br/>
       </w:r>
       <w:r>
         <w:rPr>
           <w:rFonts w:asciiTheme="minorHAnsi" w:hAnsiTheme="minorHAnsi" w:cstheme="minorHAnsi"/>
+          <w:lang w:val="en-US"/>
         </w:rPr>
         <w:tab/>
       </w:r>
@@ -3298,6 +3459,7 @@
       <w:r>
         <w:rPr>
           <w:rFonts w:asciiTheme="minorHAnsi" w:hAnsiTheme="minorHAnsi" w:cstheme="minorHAnsi"/>
+          <w:lang w:val="en-US"/>
         </w:rPr>
         <w:t xml:space="preserve">: </w:t>
       </w:r>
@@ -3311,12 +3473,14 @@
       <w:r>
         <w:rPr>
           <w:rFonts w:asciiTheme="minorHAnsi" w:hAnsiTheme="minorHAnsi" w:cstheme="minorHAnsi"/>
+          <w:lang w:val="en-US"/>
         </w:rPr>
         <w:t xml:space="preserve"> </w:t>
       </w:r>
       <w:r>
         <w:rPr>
           <w:rFonts w:asciiTheme="minorHAnsi" w:hAnsiTheme="minorHAnsi" w:cstheme="minorHAnsi"/>
+          <w:lang w:val="en-US"/>
         </w:rPr>
         <w:br/>
       </w:r>
@@ -3330,6 +3494,7 @@
       <w:r>
         <w:rPr>
           <w:rFonts w:asciiTheme="minorHAnsi" w:hAnsiTheme="minorHAnsi" w:cstheme="minorHAnsi"/>
+          <w:lang w:val="en-US"/>
         </w:rPr>
         <w:t>}</w:t>
       </w:r>
@@ -3340,6 +3505,7 @@
         <w:spacing w:before="0" w:beforeAutospacing="0" w:after="0" w:afterAutospacing="0"/>
         <w:rPr>
           <w:rFonts w:asciiTheme="minorHAnsi" w:hAnsiTheme="minorHAnsi" w:cstheme="minorHAnsi"/>
+          <w:lang w:val="en-US"/>
         </w:rPr>
       </w:pPr>
     </w:p>
@@ -17363,7 +17529,7 @@
 </file>
 
 <file path=customXml/itemProps1.xml><?xml version="1.0" encoding="utf-8"?>
-<ds:datastoreItem xmlns:ds="http://schemas.openxmlformats.org/officeDocument/2006/customXml" ds:itemID="{84085DB7-E415-45C6-9C3D-17D01A5E8E3C}">
+<ds:datastoreItem xmlns:ds="http://schemas.openxmlformats.org/officeDocument/2006/customXml" ds:itemID="{271E78EF-A422-42D8-9350-9E91083E811D}">
   <ds:schemaRefs>
     <ds:schemaRef ds:uri="http://schemas.openxmlformats.org/officeDocument/2006/bibliography"/>
   </ds:schemaRefs>

--- a/тестовое + пояснения.docx
+++ b/тестовое + пояснения.docx
@@ -1475,6 +1475,7 @@
         <w:ind w:left="708"/>
         <w:rPr>
           <w:rFonts w:asciiTheme="minorHAnsi" w:hAnsiTheme="minorHAnsi" w:cstheme="minorHAnsi"/>
+          <w:lang w:val="en-US"/>
         </w:rPr>
       </w:pPr>
       <w:r>
@@ -1698,11 +1699,13 @@
         <w:rPr>
           <w:rFonts w:asciiTheme="minorHAnsi" w:hAnsiTheme="minorHAnsi" w:cstheme="minorHAnsi"/>
           <w:color w:val="FF0000"/>
-        </w:rPr>
-      </w:pPr>
-      <w:r>
-        <w:rPr>
-          <w:rFonts w:asciiTheme="minorHAnsi" w:hAnsiTheme="minorHAnsi" w:cstheme="minorHAnsi"/>
+          <w:lang w:val="en-US"/>
+        </w:rPr>
+      </w:pPr>
+      <w:r>
+        <w:rPr>
+          <w:rFonts w:asciiTheme="minorHAnsi" w:hAnsiTheme="minorHAnsi" w:cstheme="minorHAnsi"/>
+          <w:lang w:val="en-US"/>
         </w:rPr>
         <w:br/>
       </w:r>
@@ -1710,28 +1713,53 @@
         <w:rPr>
           <w:rFonts w:asciiTheme="minorHAnsi" w:hAnsiTheme="minorHAnsi" w:cstheme="minorHAnsi"/>
           <w:color w:val="FF0000"/>
-        </w:rPr>
-        <w:t>1.</w:t>
-      </w:r>
-      <w:r>
-        <w:rPr>
-          <w:rFonts w:asciiTheme="minorHAnsi" w:hAnsiTheme="minorHAnsi" w:cstheme="minorHAnsi"/>
-          <w:color w:val="FF0000"/>
-        </w:rPr>
-        <w:t xml:space="preserve"> Если Заполнены </w:t>
-      </w:r>
-      <w:r>
-        <w:rPr>
-          <w:rFonts w:asciiTheme="minorHAnsi" w:hAnsiTheme="minorHAnsi" w:cstheme="minorHAnsi"/>
-          <w:color w:val="FF0000"/>
           <w:lang w:val="en-US"/>
         </w:rPr>
+        <w:t xml:space="preserve">1. </w:t>
+      </w:r>
+      <w:r>
+        <w:rPr>
+          <w:rFonts w:asciiTheme="minorHAnsi" w:hAnsiTheme="minorHAnsi" w:cstheme="minorHAnsi"/>
+          <w:color w:val="FF0000"/>
+        </w:rPr>
+        <w:t>Если</w:t>
+      </w:r>
+      <w:r>
+        <w:rPr>
+          <w:rFonts w:asciiTheme="minorHAnsi" w:hAnsiTheme="minorHAnsi" w:cstheme="minorHAnsi"/>
+          <w:color w:val="FF0000"/>
+          <w:lang w:val="en-US"/>
+        </w:rPr>
+        <w:t xml:space="preserve"> </w:t>
+      </w:r>
+      <w:r>
+        <w:rPr>
+          <w:rFonts w:asciiTheme="minorHAnsi" w:hAnsiTheme="minorHAnsi" w:cstheme="minorHAnsi"/>
+          <w:color w:val="FF0000"/>
+        </w:rPr>
+        <w:t>Заполнены</w:t>
+      </w:r>
+      <w:r>
+        <w:rPr>
+          <w:rFonts w:asciiTheme="minorHAnsi" w:hAnsiTheme="minorHAnsi" w:cstheme="minorHAnsi"/>
+          <w:color w:val="FF0000"/>
+          <w:lang w:val="en-US"/>
+        </w:rPr>
+        <w:t xml:space="preserve"> </w:t>
+      </w:r>
+      <w:r>
+        <w:rPr>
+          <w:rFonts w:asciiTheme="minorHAnsi" w:hAnsiTheme="minorHAnsi" w:cstheme="minorHAnsi"/>
+          <w:color w:val="FF0000"/>
+          <w:lang w:val="en-US"/>
+        </w:rPr>
         <w:t>ID</w:t>
       </w:r>
       <w:r>
         <w:rPr>
           <w:rFonts w:asciiTheme="minorHAnsi" w:hAnsiTheme="minorHAnsi" w:cstheme="minorHAnsi"/>
           <w:color w:val="FF0000"/>
+          <w:lang w:val="en-US"/>
         </w:rPr>
         <w:t>,</w:t>
       </w:r>
@@ -1739,6 +1767,7 @@
         <w:rPr>
           <w:rFonts w:asciiTheme="minorHAnsi" w:hAnsiTheme="minorHAnsi" w:cstheme="minorHAnsi"/>
           <w:color w:val="FF0000"/>
+          <w:lang w:val="en-US"/>
         </w:rPr>
         <w:t xml:space="preserve"> </w:t>
       </w:r>
@@ -1754,6 +1783,7 @@
         <w:rPr>
           <w:rFonts w:asciiTheme="minorHAnsi" w:hAnsiTheme="minorHAnsi" w:cstheme="minorHAnsi"/>
           <w:color w:val="FF0000"/>
+          <w:lang w:val="en-US"/>
         </w:rPr>
         <w:t xml:space="preserve"> </w:t>
       </w:r>
@@ -1769,8 +1799,24 @@
         <w:rPr>
           <w:rFonts w:asciiTheme="minorHAnsi" w:hAnsiTheme="minorHAnsi" w:cstheme="minorHAnsi"/>
           <w:color w:val="FF0000"/>
-        </w:rPr>
-        <w:t xml:space="preserve"> и </w:t>
+          <w:lang w:val="en-US"/>
+        </w:rPr>
+        <w:t xml:space="preserve"> </w:t>
+      </w:r>
+      <w:r>
+        <w:rPr>
+          <w:rFonts w:asciiTheme="minorHAnsi" w:hAnsiTheme="minorHAnsi" w:cstheme="minorHAnsi"/>
+          <w:color w:val="FF0000"/>
+        </w:rPr>
+        <w:t>и</w:t>
+      </w:r>
+      <w:r>
+        <w:rPr>
+          <w:rFonts w:asciiTheme="minorHAnsi" w:hAnsiTheme="minorHAnsi" w:cstheme="minorHAnsi"/>
+          <w:color w:val="FF0000"/>
+          <w:lang w:val="en-US"/>
+        </w:rPr>
+        <w:t xml:space="preserve"> </w:t>
       </w:r>
       <w:r>
         <w:rPr>
@@ -1789,12 +1835,14 @@
         <w:rPr>
           <w:rFonts w:asciiTheme="minorHAnsi" w:hAnsiTheme="minorHAnsi" w:cstheme="minorHAnsi"/>
           <w:color w:val="FF0000"/>
-        </w:rPr>
-      </w:pPr>
-      <w:r>
-        <w:rPr>
-          <w:rFonts w:asciiTheme="minorHAnsi" w:hAnsiTheme="minorHAnsi" w:cstheme="minorHAnsi"/>
-          <w:color w:val="FF0000"/>
+          <w:lang w:val="en-US"/>
+        </w:rPr>
+      </w:pPr>
+      <w:r>
+        <w:rPr>
+          <w:rFonts w:asciiTheme="minorHAnsi" w:hAnsiTheme="minorHAnsi" w:cstheme="minorHAnsi"/>
+          <w:color w:val="FF0000"/>
+          <w:lang w:val="en-US"/>
         </w:rPr>
         <w:t xml:space="preserve">1.1 </w:t>
       </w:r>
@@ -1809,6 +1857,7 @@
         <w:rPr>
           <w:rFonts w:asciiTheme="minorHAnsi" w:hAnsiTheme="minorHAnsi" w:cstheme="minorHAnsi"/>
           <w:color w:val="FF0000"/>
+          <w:lang w:val="en-US"/>
         </w:rPr>
         <w:t xml:space="preserve"> </w:t>
       </w:r>
@@ -1824,6 +1873,7 @@
         <w:rPr>
           <w:rFonts w:asciiTheme="minorHAnsi" w:hAnsiTheme="minorHAnsi" w:cstheme="minorHAnsi"/>
           <w:color w:val="FF0000"/>
+          <w:lang w:val="en-US"/>
         </w:rPr>
         <w:t>=</w:t>
       </w:r>
@@ -1839,6 +1889,7 @@
         <w:rPr>
           <w:rFonts w:asciiTheme="minorHAnsi" w:hAnsiTheme="minorHAnsi" w:cstheme="minorHAnsi"/>
           <w:color w:val="FF0000"/>
+          <w:lang w:val="en-US"/>
         </w:rPr>
         <w:t>,</w:t>
       </w:r>
@@ -2036,6 +2087,43 @@
         </w:rPr>
         <w:t>ParentID</w:t>
       </w:r>
+      <w:r>
+        <w:rPr>
+          <w:rFonts w:asciiTheme="minorHAnsi" w:hAnsiTheme="minorHAnsi" w:cstheme="minorHAnsi"/>
+          <w:color w:val="FF0000"/>
+        </w:rPr>
+        <w:t xml:space="preserve"> + сами </w:t>
+      </w:r>
+      <w:r>
+        <w:rPr>
+          <w:rFonts w:asciiTheme="minorHAnsi" w:hAnsiTheme="minorHAnsi" w:cstheme="minorHAnsi"/>
+          <w:color w:val="FF0000"/>
+          <w:lang w:val="en-US"/>
+        </w:rPr>
+        <w:t>id</w:t>
+      </w:r>
+      <w:r>
+        <w:rPr>
+          <w:rFonts w:asciiTheme="minorHAnsi" w:hAnsiTheme="minorHAnsi" w:cstheme="minorHAnsi"/>
+          <w:color w:val="FF0000"/>
+        </w:rPr>
+        <w:t xml:space="preserve"> </w:t>
+      </w:r>
+      <w:r>
+        <w:rPr>
+          <w:rFonts w:asciiTheme="minorHAnsi" w:hAnsiTheme="minorHAnsi" w:cstheme="minorHAnsi"/>
+          <w:color w:val="FF0000"/>
+        </w:rPr>
+        <w:t xml:space="preserve">и </w:t>
+      </w:r>
+      <w:r>
+        <w:rPr>
+          <w:rFonts w:asciiTheme="minorHAnsi" w:hAnsiTheme="minorHAnsi" w:cstheme="minorHAnsi"/>
+          <w:color w:val="FF0000"/>
+          <w:lang w:val="en-US"/>
+        </w:rPr>
+        <w:t>ParentID</w:t>
+      </w:r>
     </w:p>
     <w:p>
       <w:pPr>
@@ -2208,6 +2296,7 @@
           <w:rFonts w:asciiTheme="minorHAnsi" w:hAnsiTheme="minorHAnsi" w:cstheme="minorHAnsi"/>
           <w:color w:val="FF0000"/>
         </w:rPr>
+        <w:lastRenderedPageBreak/>
         <w:t xml:space="preserve">Выведет все элементы, </w:t>
       </w:r>
       <w:r>
@@ -2263,15 +2352,13 @@
         <w:rPr>
           <w:rFonts w:asciiTheme="minorHAnsi" w:hAnsiTheme="minorHAnsi" w:cstheme="minorHAnsi"/>
           <w:color w:val="FF0000"/>
-          <w:lang w:val="en-US"/>
-        </w:rPr>
-      </w:pPr>
-      <w:r>
-        <w:rPr>
-          <w:rFonts w:asciiTheme="minorHAnsi" w:hAnsiTheme="minorHAnsi" w:cstheme="minorHAnsi"/>
-          <w:color w:val="FF0000"/>
-        </w:rPr>
-        <w:lastRenderedPageBreak/>
+        </w:rPr>
+      </w:pPr>
+      <w:r>
+        <w:rPr>
+          <w:rFonts w:asciiTheme="minorHAnsi" w:hAnsiTheme="minorHAnsi" w:cstheme="minorHAnsi"/>
+          <w:color w:val="FF0000"/>
+        </w:rPr>
         <w:t xml:space="preserve">2.2 Если </w:t>
       </w:r>
       <w:r>
@@ -2313,16 +2400,7 @@
           <w:rFonts w:asciiTheme="minorHAnsi" w:hAnsiTheme="minorHAnsi" w:cstheme="minorHAnsi"/>
           <w:color w:val="FF0000"/>
         </w:rPr>
-        <w:t>Выводит элемент,</w:t>
-      </w:r>
-      <w:bookmarkStart w:id="4" w:name="_GoBack"/>
-      <w:bookmarkEnd w:id="4"/>
-      <w:r>
-        <w:rPr>
-          <w:rFonts w:asciiTheme="minorHAnsi" w:hAnsiTheme="minorHAnsi" w:cstheme="minorHAnsi"/>
-          <w:color w:val="FF0000"/>
-        </w:rPr>
-        <w:t xml:space="preserve"> в пути которых </w:t>
+        <w:t xml:space="preserve">Выводит элемент, в пути которых </w:t>
       </w:r>
       <w:r>
         <w:rPr>
@@ -2584,7 +2662,14 @@
           <w:rFonts w:asciiTheme="minorHAnsi" w:hAnsiTheme="minorHAnsi" w:cstheme="minorHAnsi"/>
           <w:color w:val="FF0000"/>
         </w:rPr>
-        <w:t>элементы свыше</w:t>
+        <w:t xml:space="preserve">элементы </w:t>
+      </w:r>
+      <w:r>
+        <w:rPr>
+          <w:rFonts w:asciiTheme="minorHAnsi" w:hAnsiTheme="minorHAnsi" w:cstheme="minorHAnsi"/>
+          <w:color w:val="FF0000"/>
+        </w:rPr>
+        <w:t>выше</w:t>
       </w:r>
     </w:p>
     <w:p>
@@ -2643,6 +2728,8 @@
         </w:rPr>
         <w:t>Status</w:t>
       </w:r>
+      <w:bookmarkStart w:id="4" w:name="_GoBack"/>
+      <w:bookmarkEnd w:id="4"/>
     </w:p>
     <w:p>
       <w:pPr>
@@ -5756,7 +5843,6 @@
   <w:style w:type="character" w:default="1" w:styleId="a0">
     <w:name w:val="Default Paragraph Font"/>
     <w:uiPriority w:val="1"/>
-    <w:semiHidden/>
     <w:unhideWhenUsed/>
   </w:style>
   <w:style w:type="table" w:default="1" w:styleId="a1">
@@ -17529,7 +17615,7 @@
 </file>
 
 <file path=customXml/itemProps1.xml><?xml version="1.0" encoding="utf-8"?>
-<ds:datastoreItem xmlns:ds="http://schemas.openxmlformats.org/officeDocument/2006/customXml" ds:itemID="{271E78EF-A422-42D8-9350-9E91083E811D}">
+<ds:datastoreItem xmlns:ds="http://schemas.openxmlformats.org/officeDocument/2006/customXml" ds:itemID="{63A21F6C-26C2-4272-9AB7-481278A49F2D}">
   <ds:schemaRefs>
     <ds:schemaRef ds:uri="http://schemas.openxmlformats.org/officeDocument/2006/bibliography"/>
   </ds:schemaRefs>
